--- a/Templates/feedback.docx
+++ b/Templates/feedback.docx
@@ -900,7 +900,7 @@
             </w:pBdr>
             <w:autoSpaceDE w:val="0"/>
             <w:spacing w:after="0" w:line="240" w:lineRule="auto"/>
-            <w:jc w:val="both"/>
+            <w:jc w:val="center"/>
           </w:pPr>
           <w:r>
             <w:rPr>
@@ -951,7 +951,7 @@
     </w:p>
     <w:tbl>
       <w:tblPr>
-        <w:tblW w:w="0" w:type="auto"/>
+        <w:tblW w:w="9923" w:type="dxa"/>
         <w:tblLayout w:type="fixed"/>
         <w:tblCellMar>
           <w:left w:w="57" w:type="dxa"/>
@@ -968,7 +968,7 @@
         <w:gridCol w:w="709"/>
         <w:gridCol w:w="142"/>
         <w:gridCol w:w="2410"/>
-        <w:gridCol w:w="2410"/>
+        <w:gridCol w:w="2069"/>
       </w:tblGrid>
       <w:tr>
         <w:tc>
@@ -1357,7 +1357,7 @@
         </w:tc>
         <w:tc>
           <w:tcPr>
-            <w:tcW w:w="2410" w:type="dxa"/>
+            <w:tcW w:w="2069" w:type="dxa"/>
             <w:tcBorders>
               <w:bottom w:val="single" w:sz="4" w:space="0" w:color="000000"/>
             </w:tcBorders>
@@ -1381,6 +1381,8 @@
             </w:pPr>
           </w:p>
         </w:tc>
+        <w:bookmarkStart w:id="0" w:name="_GoBack"/>
+        <w:bookmarkEnd w:id="0"/>
       </w:tr>
     </w:tbl>
     <w:p>
@@ -1518,6 +1520,7 @@
             <w:docPart w:val="8ACD1CE6819E414E9A8D65ADABEBB7FE"/>
           </w:placeholder>
         </w:sdtPr>
+        <w:sdtEndPr/>
         <w:sdtContent>
           <w:proofErr w:type="spellStart"/>
           <w:r>
@@ -1593,6 +1596,7 @@
             <w:docPart w:val="4824F3BD678C4085A0BA62A40D7D8EB7"/>
           </w:placeholder>
         </w:sdtPr>
+        <w:sdtEndPr/>
         <w:sdtContent>
           <w:proofErr w:type="spellStart"/>
           <w:r>
@@ -1716,7 +1720,6 @@
           <w:sz w:val="24"/>
           <w:szCs w:val="24"/>
         </w:rPr>
-        <w:lastRenderedPageBreak/>
         <w:t xml:space="preserve">По результатам </w:t>
       </w:r>
       <w:sdt>
@@ -1868,6 +1871,7 @@
             <w:docPart w:val="8C9D2AD55E564F2E9BC71E718CD646DA"/>
           </w:placeholder>
         </w:sdtPr>
+        <w:sdtEndPr/>
         <w:sdtContent>
           <w:proofErr w:type="spellStart"/>
           <w:r>
@@ -2146,7 +2150,7 @@
           <w:szCs w:val="24"/>
         </w:rPr>
         <w:tab/>
-        <w:t xml:space="preserve">          </w:t>
+        <w:t xml:space="preserve">      </w:t>
       </w:r>
       <w:sdt>
         <w:sdtPr>
@@ -2248,8 +2252,6 @@
         </w:rPr>
         <w:t xml:space="preserve"> г. </w:t>
       </w:r>
-      <w:bookmarkStart w:id="0" w:name="_GoBack"/>
-      <w:bookmarkEnd w:id="0"/>
     </w:p>
     <w:sectPr>
       <w:headerReference w:type="default" r:id="rId7"/>
@@ -5087,10 +5089,12 @@
   </w:compat>
   <w:rsids>
     <w:rsidRoot w:val="0052346B"/>
+    <w:rsid w:val="00105FE7"/>
     <w:rsid w:val="001A3313"/>
     <w:rsid w:val="00242438"/>
     <w:rsid w:val="00353FF9"/>
     <w:rsid w:val="0052346B"/>
+    <w:rsid w:val="00745503"/>
     <w:rsid w:val="00907BF1"/>
     <w:rsid w:val="00B633E6"/>
   </w:rsids>

--- a/Templates/feedback.docx
+++ b/Templates/feedback.docx
@@ -1153,7 +1153,7 @@
                     <w:sz w:val="24"/>
                     <w:szCs w:val="24"/>
                   </w:rPr>
-                  <w:t>: месяц год</w:t>
+                  <w:t>: месяц</w:t>
                 </w:r>
               </w:sdtContent>
             </w:sdt>
@@ -1167,7 +1167,31 @@
                 <w:sz w:val="24"/>
                 <w:szCs w:val="24"/>
               </w:rPr>
-              <w:t xml:space="preserve"> г.</w:t>
+              <w:t xml:space="preserve"> </w:t>
+            </w:r>
+            <w:r>
+              <w:rPr>
+                <w:i/>
+                <w:iCs/>
+                <w:color w:val="auto"/>
+                <w:spacing w:val="0"/>
+                <w:w w:val="100"/>
+                <w:sz w:val="24"/>
+                <w:szCs w:val="24"/>
+              </w:rPr>
+              <w:t>2020</w:t>
+            </w:r>
+            <w:r>
+              <w:rPr>
+                <w:i/>
+                <w:iCs/>
+                <w:color w:val="auto"/>
+                <w:spacing w:val="0"/>
+                <w:w w:val="100"/>
+                <w:sz w:val="24"/>
+                <w:szCs w:val="24"/>
+              </w:rPr>
+              <w:t>г.</w:t>
             </w:r>
           </w:p>
         </w:tc>
@@ -1337,7 +1361,7 @@
                     <w:sz w:val="24"/>
                     <w:szCs w:val="24"/>
                   </w:rPr>
-                  <w:t>Конец: месяц год</w:t>
+                  <w:t>Конец: месяц</w:t>
                 </w:r>
               </w:sdtContent>
             </w:sdt>
@@ -1351,7 +1375,7 @@
                 <w:sz w:val="24"/>
                 <w:szCs w:val="24"/>
               </w:rPr>
-              <w:t xml:space="preserve"> г.</w:t>
+              <w:t xml:space="preserve"> </w:t>
             </w:r>
           </w:p>
         </w:tc>
@@ -1379,10 +1403,32 @@
                 <w:szCs w:val="24"/>
               </w:rPr>
             </w:pPr>
+            <w:r>
+              <w:rPr>
+                <w:i/>
+                <w:iCs/>
+                <w:color w:val="auto"/>
+                <w:spacing w:val="0"/>
+                <w:w w:val="100"/>
+                <w:sz w:val="24"/>
+                <w:szCs w:val="24"/>
+              </w:rPr>
+              <w:t>2020</w:t>
+            </w:r>
+            <w:r>
+              <w:rPr>
+                <w:i/>
+                <w:iCs/>
+                <w:color w:val="auto"/>
+                <w:spacing w:val="0"/>
+                <w:w w:val="100"/>
+                <w:sz w:val="24"/>
+                <w:szCs w:val="24"/>
+              </w:rPr>
+              <w:t>г.</w:t>
+            </w:r>
           </w:p>
         </w:tc>
-        <w:bookmarkStart w:id="0" w:name="_GoBack"/>
-        <w:bookmarkEnd w:id="0"/>
       </w:tr>
     </w:tbl>
     <w:p>
@@ -2055,8 +2101,13 @@
           <w:bottom w:val="single" w:sz="4" w:space="1" w:color="000000"/>
           <w:right w:val="none" w:sz="0" w:space="0" w:color="000000"/>
         </w:pBdr>
+        <w:tabs>
+          <w:tab w:val="left" w:pos="0"/>
+          <w:tab w:val="right" w:pos="9921"/>
+        </w:tabs>
         <w:autoSpaceDE w:val="0"/>
         <w:spacing w:after="0" w:line="240" w:lineRule="auto"/>
+        <w:jc w:val="both"/>
       </w:pPr>
       <w:sdt>
         <w:sdtPr>
@@ -2096,61 +2147,7 @@
           <w:sz w:val="24"/>
           <w:szCs w:val="24"/>
         </w:rPr>
-        <w:t xml:space="preserve"> </w:t>
-      </w:r>
-      <w:r>
-        <w:rPr>
-          <w:color w:val="auto"/>
-          <w:spacing w:val="0"/>
-          <w:w w:val="100"/>
-          <w:sz w:val="24"/>
-          <w:szCs w:val="24"/>
-        </w:rPr>
         <w:tab/>
-        <w:t xml:space="preserve">         </w:t>
-      </w:r>
-      <w:r>
-        <w:rPr>
-          <w:color w:val="auto"/>
-          <w:spacing w:val="0"/>
-          <w:w w:val="100"/>
-          <w:sz w:val="24"/>
-          <w:szCs w:val="24"/>
-        </w:rPr>
-        <w:tab/>
-      </w:r>
-      <w:r>
-        <w:rPr>
-          <w:color w:val="auto"/>
-          <w:spacing w:val="0"/>
-          <w:w w:val="100"/>
-          <w:sz w:val="24"/>
-          <w:szCs w:val="24"/>
-        </w:rPr>
-        <w:tab/>
-        <w:t xml:space="preserve">   </w:t>
-      </w:r>
-      <w:r>
-        <w:rPr>
-          <w:color w:val="auto"/>
-          <w:spacing w:val="0"/>
-          <w:w w:val="100"/>
-          <w:sz w:val="24"/>
-          <w:szCs w:val="24"/>
-        </w:rPr>
-        <w:tab/>
-        <w:t xml:space="preserve">                                                       </w:t>
-      </w:r>
-      <w:r>
-        <w:rPr>
-          <w:color w:val="auto"/>
-          <w:spacing w:val="0"/>
-          <w:w w:val="100"/>
-          <w:sz w:val="24"/>
-          <w:szCs w:val="24"/>
-        </w:rPr>
-        <w:tab/>
-        <w:t xml:space="preserve">      </w:t>
       </w:r>
       <w:sdt>
         <w:sdtPr>
@@ -2252,6 +2249,8 @@
         </w:rPr>
         <w:t xml:space="preserve"> г. </w:t>
       </w:r>
+      <w:bookmarkStart w:id="0" w:name="_GoBack"/>
+      <w:bookmarkEnd w:id="0"/>
     </w:p>
     <w:sectPr>
       <w:headerReference w:type="default" r:id="rId7"/>
@@ -5051,8 +5050,10 @@
   </w:font>
   <w:font w:name="Lohit Devanagari">
     <w:altName w:val="Calibri"/>
-    <w:charset w:val="01"/>
-    <w:family w:val="auto"/>
+    <w:panose1 w:val="00000000000000000000"/>
+    <w:charset w:val="00"/>
+    <w:family w:val="roman"/>
+    <w:notTrueType/>
     <w:pitch w:val="default"/>
   </w:font>
   <w:font w:name="Arial">
@@ -5095,6 +5096,7 @@
     <w:rsid w:val="00353FF9"/>
     <w:rsid w:val="0052346B"/>
     <w:rsid w:val="00745503"/>
+    <w:rsid w:val="007B715F"/>
     <w:rsid w:val="00907BF1"/>
     <w:rsid w:val="00B633E6"/>
   </w:rsids>

--- a/Templates/feedback.docx
+++ b/Templates/feedback.docx
@@ -213,7 +213,6 @@
             <w:jc w:val="both"/>
           </w:pPr>
           <w:proofErr w:type="spellStart"/>
-          <w:proofErr w:type="gramStart"/>
           <w:r>
             <w:rPr>
               <w:color w:val="auto"/>
@@ -235,7 +234,6 @@
             <w:t>число</w:t>
           </w:r>
           <w:proofErr w:type="spellEnd"/>
-          <w:proofErr w:type="gramEnd"/>
           <w:r>
             <w:rPr>
               <w:color w:val="auto"/>
@@ -1157,42 +1155,6 @@
                 </w:r>
               </w:sdtContent>
             </w:sdt>
-            <w:r>
-              <w:rPr>
-                <w:i/>
-                <w:iCs/>
-                <w:color w:val="auto"/>
-                <w:spacing w:val="0"/>
-                <w:w w:val="100"/>
-                <w:sz w:val="24"/>
-                <w:szCs w:val="24"/>
-              </w:rPr>
-              <w:t xml:space="preserve"> </w:t>
-            </w:r>
-            <w:r>
-              <w:rPr>
-                <w:i/>
-                <w:iCs/>
-                <w:color w:val="auto"/>
-                <w:spacing w:val="0"/>
-                <w:w w:val="100"/>
-                <w:sz w:val="24"/>
-                <w:szCs w:val="24"/>
-              </w:rPr>
-              <w:t>2020</w:t>
-            </w:r>
-            <w:r>
-              <w:rPr>
-                <w:i/>
-                <w:iCs/>
-                <w:color w:val="auto"/>
-                <w:spacing w:val="0"/>
-                <w:w w:val="100"/>
-                <w:sz w:val="24"/>
-                <w:szCs w:val="24"/>
-              </w:rPr>
-              <w:t>г.</w:t>
-            </w:r>
           </w:p>
         </w:tc>
         <w:tc>
@@ -1766,6 +1728,7 @@
           <w:sz w:val="24"/>
           <w:szCs w:val="24"/>
         </w:rPr>
+        <w:lastRenderedPageBreak/>
         <w:t xml:space="preserve">По результатам </w:t>
       </w:r>
       <w:sdt>
@@ -2249,8 +2212,6 @@
         </w:rPr>
         <w:t xml:space="preserve"> г. </w:t>
       </w:r>
-      <w:bookmarkStart w:id="0" w:name="_GoBack"/>
-      <w:bookmarkEnd w:id="0"/>
     </w:p>
     <w:sectPr>
       <w:headerReference w:type="default" r:id="rId7"/>
@@ -5098,6 +5059,7 @@
     <w:rsid w:val="00745503"/>
     <w:rsid w:val="007B715F"/>
     <w:rsid w:val="00907BF1"/>
+    <w:rsid w:val="00933833"/>
     <w:rsid w:val="00B633E6"/>
   </w:rsids>
   <m:mathPr>
